--- a/document/sql/Specification draft.docx
+++ b/document/sql/Specification draft.docx
@@ -4,7 +4,6 @@
   <w:body>
     <w:p>
       <w:pPr>
-        <w:jc w:val="center"/>
         <w:rPr>
           <w:b/>
           <w:bCs/>
@@ -12,6 +11,7 @@
           <w:sz w:val="40"/>
           <w:szCs w:val="40"/>
           <w:u w:val="single"/>
+          <w:lang w:val="en-US"/>
         </w:rPr>
       </w:pPr>
       <w:r>
@@ -22,73 +22,227 @@
           <w:sz w:val="40"/>
           <w:szCs w:val="40"/>
           <w:u w:val="single"/>
-        </w:rPr>
-        <w:t>Projet – REUSEIT</w:t>
+          <w:lang w:val="en-US"/>
+        </w:rPr>
+        <w:t>Proje</w:t>
+      </w:r>
+      <w:r>
+        <w:rPr>
+          <w:b/>
+          <w:bCs/>
+          <w:color w:val="FF0000"/>
+          <w:sz w:val="40"/>
+          <w:szCs w:val="40"/>
+          <w:u w:val="single"/>
+          <w:lang w:val="en-US"/>
+        </w:rPr>
+        <w:t>c</w:t>
+      </w:r>
+      <w:r>
+        <w:rPr>
+          <w:b/>
+          <w:bCs/>
+          <w:color w:val="FF0000"/>
+          <w:sz w:val="40"/>
+          <w:szCs w:val="40"/>
+          <w:u w:val="single"/>
+          <w:lang w:val="en-US"/>
+        </w:rPr>
+        <w:t>t – REUSEIT</w:t>
       </w:r>
     </w:p>
     <w:p>
       <w:pPr>
         <w:jc w:val="both"/>
-      </w:pPr>
-      <w:r>
-        <w:t xml:space="preserve">Nous allons créer un projet </w:t>
-      </w:r>
-      <w:r>
-        <w:t xml:space="preserve">de type </w:t>
-      </w:r>
-      <w:r>
-        <w:t>« </w:t>
-      </w:r>
-      <w:r>
-        <w:t>Stackoverflow</w:t>
-      </w:r>
-      <w:r>
-        <w:t> »</w:t>
-      </w:r>
-      <w:r>
-        <w:t xml:space="preserve">. Le cas d’utilisation le plus basique est un utilisateur inscrit qui se connecte sur le site. </w:t>
-      </w:r>
-      <w:r>
-        <w:t>Il va ensuite créer une liste de tâches à réaliser. Il va ensuite y créer des tâches et problème : il ne sait pas comment il va réaliser certaines tâches. Au lieu de perdre du temps, il va publier sa liste</w:t>
-      </w:r>
-      <w:r>
-        <w:t xml:space="preserve"> (ou sa tâche)</w:t>
-      </w:r>
-      <w:r>
-        <w:t xml:space="preserve"> sur le forum. Les utilisateurs lui proposeront une autre manière de réaliser le projet.</w:t>
+        <w:rPr>
+          <w:lang w:val="en-US"/>
+        </w:rPr>
+      </w:pPr>
+      <w:r>
+        <w:rPr>
+          <w:lang w:val="en-US"/>
+        </w:rPr>
+        <w:t xml:space="preserve">We are </w:t>
+      </w:r>
+      <w:r>
+        <w:rPr>
+          <w:lang w:val="en-US"/>
+        </w:rPr>
+        <w:t>creating</w:t>
+      </w:r>
+      <w:r>
+        <w:rPr>
+          <w:lang w:val="en-US"/>
+        </w:rPr>
+        <w:t xml:space="preserve"> a project that looks like a « Stackoverflow ». </w:t>
+      </w:r>
+      <w:r>
+        <w:rPr>
+          <w:lang w:val="en-US"/>
+        </w:rPr>
+        <w:t>The most basic use case is a</w:t>
+      </w:r>
+      <w:r>
+        <w:rPr>
+          <w:lang w:val="en-US"/>
+        </w:rPr>
+        <w:t xml:space="preserve"> connection of a registered user on the website.</w:t>
+      </w:r>
+      <w:r>
+        <w:rPr>
+          <w:lang w:val="en-US"/>
+        </w:rPr>
+        <w:t xml:space="preserve"> </w:t>
+      </w:r>
+      <w:r>
+        <w:t>He will create a list that can contains all the tasks to do</w:t>
+      </w:r>
+      <w:r>
+        <w:t xml:space="preserve">. </w:t>
+      </w:r>
+      <w:r>
+        <w:rPr>
+          <w:lang w:val="en-US"/>
+        </w:rPr>
+        <w:t>Then he will create his own tasks and he has an issue</w:t>
+      </w:r>
+      <w:r>
+        <w:rPr>
+          <w:lang w:val="en-US"/>
+        </w:rPr>
+        <w:t xml:space="preserve"> : </w:t>
+      </w:r>
+      <w:r>
+        <w:rPr>
+          <w:lang w:val="en-US"/>
+        </w:rPr>
+        <w:t>he doesn’t know how to perform his ta</w:t>
+      </w:r>
+      <w:r>
+        <w:rPr>
+          <w:lang w:val="en-US"/>
+        </w:rPr>
+        <w:t>sk</w:t>
+      </w:r>
+      <w:r>
+        <w:rPr>
+          <w:lang w:val="en-US"/>
+        </w:rPr>
+        <w:t xml:space="preserve">s. </w:t>
+      </w:r>
+      <w:r>
+        <w:rPr>
+          <w:lang w:val="en-US"/>
+        </w:rPr>
+        <w:t>Instead of losting time and procrastinate, he will ask to a forum ho</w:t>
+      </w:r>
+      <w:r>
+        <w:rPr>
+          <w:lang w:val="en-US"/>
+        </w:rPr>
+        <w:t xml:space="preserve">w to do that. </w:t>
+      </w:r>
+      <w:r>
+        <w:rPr>
+          <w:lang w:val="en-US"/>
+        </w:rPr>
+        <w:t xml:space="preserve">The users </w:t>
+      </w:r>
+      <w:r>
+        <w:rPr>
+          <w:lang w:val="en-US"/>
+        </w:rPr>
+        <w:t>will propose him an</w:t>
+      </w:r>
+      <w:r>
+        <w:rPr>
+          <w:lang w:val="en-US"/>
+        </w:rPr>
+        <w:t xml:space="preserve">other plan to succeed </w:t>
+      </w:r>
+      <w:r>
+        <w:rPr>
+          <w:lang w:val="en-US"/>
+        </w:rPr>
+        <w:t>i</w:t>
+      </w:r>
+      <w:r>
+        <w:rPr>
+          <w:lang w:val="en-US"/>
+        </w:rPr>
+        <w:t>n the project real</w:t>
+      </w:r>
+      <w:r>
+        <w:rPr>
+          <w:lang w:val="en-US"/>
+        </w:rPr>
+        <w:t xml:space="preserve">ization. </w:t>
+      </w:r>
+      <w:r>
+        <w:rPr>
+          <w:lang w:val="en-US"/>
+        </w:rPr>
+        <w:t xml:space="preserve"> </w:t>
       </w:r>
     </w:p>
     <w:p>
       <w:pPr>
         <w:jc w:val="both"/>
-      </w:pPr>
-      <w:r>
-        <w:t>L’utilisateur va pouvoir gagner du temps dans sa création de projet !</w:t>
+        <w:rPr>
+          <w:lang w:val="en-US"/>
+        </w:rPr>
+      </w:pPr>
+      <w:r>
+        <w:rPr>
+          <w:lang w:val="en-US"/>
+        </w:rPr>
+        <w:t>The user will be a</w:t>
+      </w:r>
+      <w:r>
+        <w:rPr>
+          <w:lang w:val="en-US"/>
+        </w:rPr>
+        <w:t xml:space="preserve">ble to </w:t>
+      </w:r>
+      <w:r>
+        <w:rPr>
+          <w:lang w:val="en-US"/>
+        </w:rPr>
+        <w:t>save many time !</w:t>
       </w:r>
     </w:p>
     <w:p>
       <w:pPr>
         <w:jc w:val="both"/>
-      </w:pPr>
-      <w:r>
+        <w:rPr>
+          <w:lang w:val="en-US"/>
+        </w:rPr>
+      </w:pPr>
+      <w:r>
+        <w:rPr>
+          <w:lang w:val="en-US"/>
+        </w:rPr>
         <w:t xml:space="preserve"> </w:t>
       </w:r>
     </w:p>
     <w:p>
       <w:pPr>
         <w:jc w:val="both"/>
-      </w:pPr>
-      <w:r>
-        <w:t>Les</w:t>
-      </w:r>
-      <w:r>
-        <w:t xml:space="preserve"> entités</w:t>
-      </w:r>
-      <w:r>
-        <w:t xml:space="preserve"> seront</w:t>
-      </w:r>
-      <w:r>
-        <w:t xml:space="preserve"> les suivantes :</w:t>
+        <w:rPr>
+          <w:lang w:val="en-US"/>
+        </w:rPr>
+      </w:pPr>
+      <w:r>
+        <w:rPr>
+          <w:lang w:val="en-US"/>
+        </w:rPr>
+        <w:t>The entities are the f</w:t>
+      </w:r>
+      <w:r>
+        <w:rPr>
+          <w:lang w:val="en-US"/>
+        </w:rPr>
+        <w:t>ollowing :</w:t>
       </w:r>
     </w:p>
     <w:p>
@@ -99,51 +253,306 @@
           <w:numId w:val="1"/>
         </w:numPr>
         <w:jc w:val="both"/>
-      </w:pPr>
-      <w:r>
-        <w:t xml:space="preserve">Un </w:t>
+        <w:rPr>
+          <w:lang w:val="en-US"/>
+        </w:rPr>
+      </w:pPr>
+      <w:r>
+        <w:rPr>
+          <w:lang w:val="en-US"/>
+        </w:rPr>
+        <w:t>A</w:t>
+      </w:r>
+      <w:r>
+        <w:rPr>
+          <w:lang w:val="en-US"/>
+        </w:rPr>
+        <w:t xml:space="preserve"> </w:t>
       </w:r>
       <w:r>
         <w:rPr>
           <w:b/>
           <w:bCs/>
-        </w:rPr>
-        <w:t>utilisateur</w:t>
-      </w:r>
-      <w:r>
-        <w:t>, membre du site OU modérateur OU administrateur.</w:t>
-      </w:r>
-      <w:r>
-        <w:t xml:space="preserve"> C</w:t>
-      </w:r>
-      <w:r>
-        <w:t xml:space="preserve">haque utilisateur sera </w:t>
-      </w:r>
-      <w:r>
-        <w:t>identifié par un numéro unique</w:t>
-      </w:r>
-      <w:r>
-        <w:t xml:space="preserve">. Il aura un </w:t>
-      </w:r>
-      <w:r>
-        <w:t xml:space="preserve">pseudo </w:t>
-      </w:r>
-      <w:r>
-        <w:t>et une photo pour être connu de tous les autres membres. L’accès à son espace est protégé par mot de passe, crypté par l’algorithme de base de « password_crypt ».</w:t>
-      </w:r>
-      <w:r>
-        <w:t xml:space="preserve"> Le </w:t>
-      </w:r>
-      <w:r>
-        <w:t>statu</w:t>
-      </w:r>
-      <w:r>
-        <w:t>t</w:t>
-      </w:r>
-      <w:r>
-        <w:t xml:space="preserve"> est soit 0 « banni », 1 « membre », 2 « modérateur », 3 « administrateur », 4 « super administrateur »</w:t>
-      </w:r>
-      <w:r>
+          <w:lang w:val="en-US"/>
+        </w:rPr>
+        <w:t>u</w:t>
+      </w:r>
+      <w:r>
+        <w:rPr>
+          <w:b/>
+          <w:bCs/>
+          <w:lang w:val="en-US"/>
+        </w:rPr>
+        <w:t>ser</w:t>
+      </w:r>
+      <w:r>
+        <w:rPr>
+          <w:lang w:val="en-US"/>
+        </w:rPr>
+        <w:t xml:space="preserve">, </w:t>
+      </w:r>
+      <w:r>
+        <w:rPr>
+          <w:lang w:val="en-US"/>
+        </w:rPr>
+        <w:t>member of a website</w:t>
+      </w:r>
+      <w:r>
+        <w:rPr>
+          <w:lang w:val="en-US"/>
+        </w:rPr>
+        <w:t xml:space="preserve"> O</w:t>
+      </w:r>
+      <w:r>
+        <w:rPr>
+          <w:lang w:val="en-US"/>
+        </w:rPr>
+        <w:t xml:space="preserve">R </w:t>
+      </w:r>
+      <w:r>
+        <w:rPr>
+          <w:lang w:val="en-US"/>
+        </w:rPr>
+        <w:t>mod</w:t>
+      </w:r>
+      <w:r>
+        <w:rPr>
+          <w:lang w:val="en-US"/>
+        </w:rPr>
+        <w:t xml:space="preserve">erator </w:t>
+      </w:r>
+      <w:r>
+        <w:rPr>
+          <w:lang w:val="en-US"/>
+        </w:rPr>
+        <w:t>O</w:t>
+      </w:r>
+      <w:r>
+        <w:rPr>
+          <w:lang w:val="en-US"/>
+        </w:rPr>
+        <w:t>R</w:t>
+      </w:r>
+      <w:r>
+        <w:rPr>
+          <w:lang w:val="en-US"/>
+        </w:rPr>
+        <w:t xml:space="preserve"> admin.</w:t>
+      </w:r>
+      <w:r>
+        <w:rPr>
+          <w:lang w:val="en-US"/>
+        </w:rPr>
+        <w:t xml:space="preserve"> </w:t>
+      </w:r>
+      <w:r>
+        <w:rPr>
+          <w:lang w:val="en-US"/>
+        </w:rPr>
+        <w:t>Each</w:t>
+      </w:r>
+      <w:r>
+        <w:rPr>
+          <w:lang w:val="en-US"/>
+        </w:rPr>
+        <w:t xml:space="preserve"> </w:t>
+      </w:r>
+      <w:r>
+        <w:rPr>
+          <w:lang w:val="en-US"/>
+        </w:rPr>
+        <w:t>user is</w:t>
+      </w:r>
+      <w:r>
+        <w:rPr>
+          <w:lang w:val="en-US"/>
+        </w:rPr>
+        <w:t xml:space="preserve"> </w:t>
+      </w:r>
+      <w:r>
+        <w:rPr>
+          <w:lang w:val="en-US"/>
+        </w:rPr>
+        <w:t>identifi</w:t>
+      </w:r>
+      <w:r>
+        <w:rPr>
+          <w:lang w:val="en-US"/>
+        </w:rPr>
+        <w:t>ed</w:t>
+      </w:r>
+      <w:r>
+        <w:rPr>
+          <w:lang w:val="en-US"/>
+        </w:rPr>
+        <w:t xml:space="preserve"> </w:t>
+      </w:r>
+      <w:r>
+        <w:rPr>
+          <w:lang w:val="en-US"/>
+        </w:rPr>
+        <w:t>by a unique number and a unique username.</w:t>
+      </w:r>
+      <w:r>
+        <w:rPr>
+          <w:lang w:val="en-US"/>
+        </w:rPr>
+        <w:t xml:space="preserve"> </w:t>
+      </w:r>
+      <w:r>
+        <w:rPr>
+          <w:lang w:val="en-US"/>
+        </w:rPr>
+        <w:t>He has a photo that his public for other users</w:t>
+      </w:r>
+      <w:r>
+        <w:rPr>
+          <w:lang w:val="en-US"/>
+        </w:rPr>
+        <w:t xml:space="preserve">. </w:t>
+      </w:r>
+      <w:r>
+        <w:rPr>
+          <w:lang w:val="en-US"/>
+        </w:rPr>
+        <w:t>The access to his</w:t>
+      </w:r>
+      <w:r>
+        <w:rPr>
+          <w:lang w:val="en-US"/>
+        </w:rPr>
+        <w:t xml:space="preserve"> </w:t>
+      </w:r>
+      <w:r>
+        <w:rPr>
+          <w:lang w:val="en-US"/>
+        </w:rPr>
+        <w:t>member area</w:t>
+      </w:r>
+      <w:r>
+        <w:rPr>
+          <w:lang w:val="en-US"/>
+        </w:rPr>
+        <w:t xml:space="preserve"> </w:t>
+      </w:r>
+      <w:r>
+        <w:rPr>
+          <w:lang w:val="en-US"/>
+        </w:rPr>
+        <w:t>requires his user email and a password</w:t>
+      </w:r>
+      <w:r>
+        <w:rPr>
+          <w:lang w:val="en-US"/>
+        </w:rPr>
+        <w:t xml:space="preserve">, </w:t>
+      </w:r>
+      <w:r>
+        <w:rPr>
+          <w:lang w:val="en-US"/>
+        </w:rPr>
+        <w:t xml:space="preserve">both </w:t>
+      </w:r>
+      <w:r>
+        <w:rPr>
+          <w:lang w:val="en-US"/>
+        </w:rPr>
+        <w:t>crypt</w:t>
+      </w:r>
+      <w:r>
+        <w:rPr>
+          <w:lang w:val="en-US"/>
+        </w:rPr>
+        <w:t>ed</w:t>
+      </w:r>
+      <w:r>
+        <w:rPr>
+          <w:lang w:val="en-US"/>
+        </w:rPr>
+        <w:t xml:space="preserve"> </w:t>
+      </w:r>
+      <w:r>
+        <w:rPr>
+          <w:lang w:val="en-US"/>
+        </w:rPr>
+        <w:t>by a bcrypt algorithm.</w:t>
+      </w:r>
+      <w:r>
+        <w:rPr>
+          <w:lang w:val="en-US"/>
+        </w:rPr>
+        <w:t xml:space="preserve"> </w:t>
+      </w:r>
+      <w:r>
+        <w:rPr>
+          <w:lang w:val="en-US"/>
+        </w:rPr>
+        <w:t>The statu is either</w:t>
+      </w:r>
+      <w:r>
+        <w:rPr>
+          <w:lang w:val="en-US"/>
+        </w:rPr>
+        <w:t xml:space="preserve"> 0 « ba</w:t>
+      </w:r>
+      <w:r>
+        <w:rPr>
+          <w:lang w:val="en-US"/>
+        </w:rPr>
+        <w:t>nned</w:t>
+      </w:r>
+      <w:r>
+        <w:rPr>
+          <w:lang w:val="en-US"/>
+        </w:rPr>
+        <w:t> », 1 « memb</w:t>
+      </w:r>
+      <w:r>
+        <w:rPr>
+          <w:lang w:val="en-US"/>
+        </w:rPr>
+        <w:t>e</w:t>
+      </w:r>
+      <w:r>
+        <w:rPr>
+          <w:lang w:val="en-US"/>
+        </w:rPr>
+        <w:t>r</w:t>
+      </w:r>
+      <w:r>
+        <w:rPr>
+          <w:lang w:val="en-US"/>
+        </w:rPr>
+        <w:t> », 2 « mod</w:t>
+      </w:r>
+      <w:r>
+        <w:rPr>
+          <w:lang w:val="en-US"/>
+        </w:rPr>
+        <w:t>erato</w:t>
+      </w:r>
+      <w:r>
+        <w:rPr>
+          <w:lang w:val="en-US"/>
+        </w:rPr>
+        <w:t>r », 3 « admin »</w:t>
+      </w:r>
+      <w:r>
+        <w:rPr>
+          <w:lang w:val="en-US"/>
+        </w:rPr>
+        <w:t xml:space="preserve"> or</w:t>
+      </w:r>
+      <w:r>
+        <w:rPr>
+          <w:lang w:val="en-US"/>
+        </w:rPr>
+        <w:t xml:space="preserve"> 4 « super administrateur »</w:t>
+      </w:r>
+      <w:r>
+        <w:rPr>
+          <w:lang w:val="en-US"/>
+        </w:rPr>
         <w:t>.</w:t>
       </w:r>
     </w:p>
@@ -155,52 +564,191 @@
           <w:numId w:val="1"/>
         </w:numPr>
         <w:jc w:val="both"/>
-      </w:pPr>
-      <w:r>
-        <w:t xml:space="preserve">Une </w:t>
+        <w:rPr>
+          <w:lang w:val="en-US"/>
+        </w:rPr>
+      </w:pPr>
+      <w:r>
+        <w:rPr>
+          <w:lang w:val="en-US"/>
+        </w:rPr>
+        <w:t>A</w:t>
+      </w:r>
+      <w:r>
+        <w:rPr>
+          <w:lang w:val="en-US"/>
+        </w:rPr>
+        <w:t xml:space="preserve"> </w:t>
       </w:r>
       <w:r>
         <w:rPr>
           <w:b/>
           <w:bCs/>
-        </w:rPr>
-        <w:t>liste</w:t>
-      </w:r>
-      <w:r>
-        <w:t>. Chaque liste est lié</w:t>
-      </w:r>
-      <w:r>
-        <w:t>e</w:t>
-      </w:r>
-      <w:r>
-        <w:t xml:space="preserve"> à un utilisateur. </w:t>
-      </w:r>
-      <w:r>
-        <w:t>Elle possède un</w:t>
-      </w:r>
-      <w:r>
-        <w:t xml:space="preserve"> identifiant unique, un</w:t>
-      </w:r>
-      <w:r>
-        <w:t xml:space="preserve"> nom</w:t>
-      </w:r>
-      <w:r>
-        <w:t xml:space="preserve"> et </w:t>
-      </w:r>
-      <w:r>
-        <w:t>un statut de visibilité</w:t>
-      </w:r>
-      <w:r>
+          <w:lang w:val="en-US"/>
+        </w:rPr>
+        <w:t>list</w:t>
+      </w:r>
+      <w:r>
+        <w:rPr>
+          <w:lang w:val="en-US"/>
+        </w:rPr>
+        <w:t xml:space="preserve">. </w:t>
+      </w:r>
+      <w:r>
+        <w:rPr>
+          <w:lang w:val="en-US"/>
+        </w:rPr>
+        <w:t>Each list</w:t>
+      </w:r>
+      <w:r>
+        <w:rPr>
+          <w:lang w:val="en-US"/>
+        </w:rPr>
+        <w:t xml:space="preserve"> est l</w:t>
+      </w:r>
+      <w:r>
+        <w:rPr>
+          <w:lang w:val="en-US"/>
+        </w:rPr>
+        <w:t>inked</w:t>
+      </w:r>
+      <w:r>
+        <w:rPr>
+          <w:lang w:val="en-US"/>
+        </w:rPr>
+        <w:t xml:space="preserve"> </w:t>
+      </w:r>
+      <w:r>
+        <w:rPr>
+          <w:lang w:val="en-US"/>
+        </w:rPr>
+        <w:t>to a single user</w:t>
+      </w:r>
+      <w:r>
+        <w:rPr>
+          <w:lang w:val="en-US"/>
+        </w:rPr>
+        <w:t xml:space="preserve">. </w:t>
+      </w:r>
+      <w:r>
+        <w:rPr>
+          <w:lang w:val="en-US"/>
+        </w:rPr>
+        <w:t>The list has a unique identifier</w:t>
+      </w:r>
+      <w:r>
+        <w:rPr>
+          <w:lang w:val="en-US"/>
+        </w:rPr>
+        <w:t xml:space="preserve">, </w:t>
+      </w:r>
+      <w:r>
+        <w:rPr>
+          <w:lang w:val="en-US"/>
+        </w:rPr>
+        <w:t>a nam</w:t>
+      </w:r>
+      <w:r>
+        <w:rPr>
+          <w:lang w:val="en-US"/>
+        </w:rPr>
+        <w:t xml:space="preserve"> </w:t>
+      </w:r>
+      <w:r>
+        <w:rPr>
+          <w:lang w:val="en-US"/>
+        </w:rPr>
+        <w:t>and a visibility status</w:t>
+      </w:r>
+      <w:r>
+        <w:rPr>
+          <w:lang w:val="en-US"/>
+        </w:rPr>
         <w:t>.</w:t>
       </w:r>
       <w:r>
-        <w:t xml:space="preserve"> Les listes de l’utilisateur sont privées, sauf </w:t>
-      </w:r>
-      <w:r>
-        <w:t>s’il</w:t>
-      </w:r>
-      <w:r>
-        <w:t xml:space="preserve"> les rend publiques pour créer un nouveau sujet sur le forum</w:t>
+        <w:rPr>
+          <w:lang w:val="en-US"/>
+        </w:rPr>
+        <w:t>The user</w:t>
+      </w:r>
+      <w:r>
+        <w:rPr>
+          <w:lang w:val="en-US"/>
+        </w:rPr>
+        <w:t>’s</w:t>
+      </w:r>
+      <w:r>
+        <w:rPr>
+          <w:lang w:val="en-US"/>
+        </w:rPr>
+        <w:t xml:space="preserve"> list</w:t>
+      </w:r>
+      <w:r>
+        <w:rPr>
+          <w:lang w:val="en-US"/>
+        </w:rPr>
+        <w:t>s</w:t>
+      </w:r>
+      <w:r>
+        <w:rPr>
+          <w:lang w:val="en-US"/>
+        </w:rPr>
+        <w:t xml:space="preserve"> </w:t>
+      </w:r>
+      <w:r>
+        <w:rPr>
+          <w:lang w:val="en-US"/>
+        </w:rPr>
+        <w:t xml:space="preserve">of tasks </w:t>
+      </w:r>
+      <w:r>
+        <w:rPr>
+          <w:lang w:val="en-US"/>
+        </w:rPr>
+        <w:t>is private</w:t>
+      </w:r>
+      <w:r>
+        <w:rPr>
+          <w:lang w:val="en-US"/>
+        </w:rPr>
+        <w:t xml:space="preserve">, </w:t>
+      </w:r>
+      <w:r>
+        <w:rPr>
+          <w:lang w:val="en-US"/>
+        </w:rPr>
+        <w:t xml:space="preserve">except if he </w:t>
+      </w:r>
+      <w:r>
+        <w:rPr>
+          <w:lang w:val="en-US"/>
+        </w:rPr>
+        <w:t>make</w:t>
+      </w:r>
+      <w:r>
+        <w:rPr>
+          <w:lang w:val="en-US"/>
+        </w:rPr>
+        <w:t>s</w:t>
+      </w:r>
+      <w:r>
+        <w:rPr>
+          <w:lang w:val="en-US"/>
+        </w:rPr>
+        <w:t xml:space="preserve"> </w:t>
+      </w:r>
+      <w:r>
+        <w:rPr>
+          <w:lang w:val="en-US"/>
+        </w:rPr>
+        <w:t>them</w:t>
+      </w:r>
+      <w:r>
+        <w:rPr>
+          <w:lang w:val="en-US"/>
+        </w:rPr>
+        <w:t xml:space="preserve"> public.</w:t>
       </w:r>
     </w:p>
     <w:p>
@@ -211,45 +759,159 @@
           <w:numId w:val="1"/>
         </w:numPr>
         <w:jc w:val="both"/>
-      </w:pPr>
-      <w:r>
-        <w:t xml:space="preserve">Une </w:t>
+        <w:rPr>
+          <w:lang w:val="en-US"/>
+        </w:rPr>
+      </w:pPr>
+      <w:r>
+        <w:t>A</w:t>
+      </w:r>
+      <w:r>
+        <w:t xml:space="preserve"> </w:t>
       </w:r>
       <w:r>
         <w:rPr>
           <w:b/>
           <w:bCs/>
         </w:rPr>
-        <w:t>tâche</w:t>
-      </w:r>
-      <w:r>
-        <w:t>. Chaque tâche est associée à une liste qui est associée à un utilisateur. Les tâches ont un identifiant unique, un nom, un</w:t>
-      </w:r>
-      <w:r>
-        <w:t xml:space="preserve">e description, </w:t>
-      </w:r>
-      <w:r>
-        <w:t xml:space="preserve">l’identifiant spécifiant sa </w:t>
-      </w:r>
-      <w:r>
-        <w:t>liste</w:t>
-      </w:r>
-      <w:r>
-        <w:t xml:space="preserve">, une échelle </w:t>
-      </w:r>
-      <w:r>
-        <w:t>d’importance</w:t>
-      </w:r>
-      <w:r>
-        <w:t>, un</w:t>
-      </w:r>
-      <w:r>
-        <w:t xml:space="preserve">e date de réalisation, une date de </w:t>
-      </w:r>
-      <w:r>
-        <w:t>rappel, statut</w:t>
-      </w:r>
-      <w:r>
+        <w:t>task</w:t>
+      </w:r>
+      <w:r>
+        <w:t xml:space="preserve">. </w:t>
+      </w:r>
+      <w:r>
+        <w:t xml:space="preserve">Each task </w:t>
+      </w:r>
+      <w:r>
+        <w:t xml:space="preserve">refers to </w:t>
+      </w:r>
+      <w:r>
+        <w:t>a list</w:t>
+      </w:r>
+      <w:r>
+        <w:t xml:space="preserve"> </w:t>
+      </w:r>
+      <w:r>
+        <w:t>wh</w:t>
+      </w:r>
+      <w:r>
+        <w:t>ich is associated with a certain user</w:t>
+      </w:r>
+      <w:r>
+        <w:t xml:space="preserve">. </w:t>
+      </w:r>
+      <w:r>
+        <w:rPr>
+          <w:lang w:val="en-US"/>
+        </w:rPr>
+        <w:t>Evey task has a unique id, a name, a description</w:t>
+      </w:r>
+      <w:r>
+        <w:rPr>
+          <w:lang w:val="en-US"/>
+        </w:rPr>
+        <w:t xml:space="preserve">, </w:t>
+      </w:r>
+      <w:r>
+        <w:rPr>
+          <w:lang w:val="en-US"/>
+        </w:rPr>
+        <w:t>the</w:t>
+      </w:r>
+      <w:r>
+        <w:rPr>
+          <w:lang w:val="en-US"/>
+        </w:rPr>
+        <w:t xml:space="preserve"> id </w:t>
+      </w:r>
+      <w:r>
+        <w:rPr>
+          <w:lang w:val="en-US"/>
+        </w:rPr>
+        <w:t xml:space="preserve">of the list whose </w:t>
+      </w:r>
+      <w:r>
+        <w:rPr>
+          <w:lang w:val="en-US"/>
+        </w:rPr>
+        <w:t>belongs it</w:t>
+      </w:r>
+      <w:r>
+        <w:rPr>
+          <w:lang w:val="en-US"/>
+        </w:rPr>
+        <w:t xml:space="preserve">, </w:t>
+      </w:r>
+      <w:r>
+        <w:rPr>
+          <w:lang w:val="en-US"/>
+        </w:rPr>
+        <w:t xml:space="preserve">an importance scale (from </w:t>
+      </w:r>
+      <w:r>
+        <w:rPr>
+          <w:lang w:val="en-US"/>
+        </w:rPr>
+        <w:t>1 to 3)</w:t>
+      </w:r>
+      <w:r>
+        <w:rPr>
+          <w:lang w:val="en-US"/>
+        </w:rPr>
+        <w:t xml:space="preserve">, </w:t>
+      </w:r>
+      <w:r>
+        <w:rPr>
+          <w:lang w:val="en-US"/>
+        </w:rPr>
+        <w:t>a due date</w:t>
+      </w:r>
+      <w:r>
+        <w:rPr>
+          <w:lang w:val="en-US"/>
+        </w:rPr>
+        <w:t xml:space="preserve">, </w:t>
+      </w:r>
+      <w:r>
+        <w:rPr>
+          <w:lang w:val="en-US"/>
+        </w:rPr>
+        <w:t xml:space="preserve">a </w:t>
+      </w:r>
+      <w:r>
+        <w:rPr>
+          <w:lang w:val="en-US"/>
+        </w:rPr>
+        <w:t>reminder date</w:t>
+      </w:r>
+      <w:r>
+        <w:rPr>
+          <w:lang w:val="en-US"/>
+        </w:rPr>
+        <w:t xml:space="preserve">, </w:t>
+      </w:r>
+      <w:r>
+        <w:rPr>
+          <w:lang w:val="en-US"/>
+        </w:rPr>
+        <w:t xml:space="preserve">a </w:t>
+      </w:r>
+      <w:r>
+        <w:rPr>
+          <w:lang w:val="en-US"/>
+        </w:rPr>
+        <w:t>statu</w:t>
+      </w:r>
+      <w:r>
+        <w:rPr>
+          <w:lang w:val="en-US"/>
+        </w:rPr>
+        <w:t>s</w:t>
+      </w:r>
+      <w:r>
+        <w:rPr>
+          <w:lang w:val="en-US"/>
+        </w:rPr>
         <w:t>.</w:t>
       </w:r>
     </w:p>
@@ -261,31 +923,60 @@
           <w:numId w:val="1"/>
         </w:numPr>
         <w:jc w:val="both"/>
-      </w:pPr>
-      <w:r>
-        <w:t xml:space="preserve">Un </w:t>
+        <w:rPr>
+          <w:lang w:val="en-US"/>
+        </w:rPr>
+      </w:pPr>
+      <w:r>
+        <w:rPr>
+          <w:highlight w:val="yellow"/>
+          <w:lang w:val="en-US"/>
+        </w:rPr>
+        <w:t>(later on)</w:t>
+      </w:r>
+      <w:r>
+        <w:rPr>
+          <w:lang w:val="en-US"/>
+        </w:rPr>
+        <w:t xml:space="preserve"> </w:t>
+      </w:r>
+      <w:r>
+        <w:rPr>
+          <w:lang w:val="en-US"/>
+        </w:rPr>
+        <w:t xml:space="preserve">A </w:t>
       </w:r>
       <w:r>
         <w:rPr>
           <w:b/>
           <w:bCs/>
-        </w:rPr>
-        <w:t>ensemble de forums</w:t>
-      </w:r>
-      <w:r>
-        <w:t xml:space="preserve">, qui seront identifiés par leur nom, leur identifiant unique et leur statut (supprimé ou non). </w:t>
-      </w:r>
-      <w:r>
-        <w:t>Seuls les</w:t>
-      </w:r>
-      <w:r>
-        <w:t xml:space="preserve"> administrateurs auront le choix de désactiver ou réactiver le forum. </w:t>
-      </w:r>
-      <w:r>
-        <w:t>Les modérateurs et administrateurs sont eux aussi des membres, qui ont hérité du pouvoir.</w:t>
-      </w:r>
-      <w:r>
-        <w:t xml:space="preserve"> Le forum est soit visible (1), soit caché (0).</w:t>
+          <w:lang w:val="en-US"/>
+        </w:rPr>
+        <w:t>category of forum</w:t>
+      </w:r>
+      <w:r>
+        <w:rPr>
+          <w:lang w:val="en-US"/>
+        </w:rPr>
+        <w:t xml:space="preserve"> identified by a</w:t>
+      </w:r>
+      <w:r>
+        <w:rPr>
+          <w:lang w:val="en-US"/>
+        </w:rPr>
+        <w:t>n id (unique), a name (unique) and has a</w:t>
+      </w:r>
+      <w:r>
+        <w:rPr>
+          <w:lang w:val="en-US"/>
+        </w:rPr>
+        <w:t xml:space="preserve"> description</w:t>
+      </w:r>
+      <w:r>
+        <w:rPr>
+          <w:lang w:val="en-US"/>
+        </w:rPr>
+        <w:t>.</w:t>
       </w:r>
     </w:p>
     <w:p>
@@ -296,72 +987,251 @@
           <w:numId w:val="1"/>
         </w:numPr>
         <w:jc w:val="both"/>
-      </w:pPr>
+        <w:rPr>
+          <w:lang w:val="en-US"/>
+        </w:rPr>
+      </w:pPr>
+      <w:r>
+        <w:rPr>
+          <w:lang w:val="en-US"/>
+        </w:rPr>
+        <w:t>A</w:t>
+      </w:r>
+      <w:r>
+        <w:rPr>
+          <w:lang w:val="en-US"/>
+        </w:rPr>
+        <w:t xml:space="preserve"> </w:t>
+      </w:r>
       <w:r>
         <w:rPr>
           <w:b/>
           <w:bCs/>
-        </w:rPr>
-        <w:t xml:space="preserve">Un </w:t>
-      </w:r>
-      <w:r>
-        <w:rPr>
-          <w:b/>
-          <w:bCs/>
-        </w:rPr>
-        <w:t>sujet</w:t>
-      </w:r>
-      <w:r>
+          <w:lang w:val="en-US"/>
+        </w:rPr>
+        <w:t>forum</w:t>
+      </w:r>
+      <w:r>
+        <w:rPr>
+          <w:lang w:val="en-US"/>
+        </w:rPr>
+        <w:t xml:space="preserve">, </w:t>
+      </w:r>
+      <w:r>
+        <w:rPr>
+          <w:lang w:val="en-US"/>
+        </w:rPr>
+        <w:t>which is identified by its</w:t>
+      </w:r>
+      <w:r>
+        <w:rPr>
+          <w:lang w:val="en-US"/>
+        </w:rPr>
         <w:t xml:space="preserve"> </w:t>
       </w:r>
       <w:r>
-        <w:t xml:space="preserve">qui </w:t>
-      </w:r>
-      <w:r>
-        <w:t>aura</w:t>
-      </w:r>
-      <w:r>
-        <w:t xml:space="preserve"> un identifiant unique, un nom, un nombre de messages, une date de création, un auteur. Un administrateur et modérateur peuvent supprimer un sujet.</w:t>
-      </w:r>
-    </w:p>
-    <w:p>
-      <w:pPr>
-        <w:pStyle w:val="Paragraphedeliste"/>
-        <w:jc w:val="both"/>
-        <w:rPr>
-          <w:b/>
-          <w:bCs/>
-        </w:rPr>
-      </w:pPr>
-      <w:r>
-        <w:t>Les sujets auront également un statut (effacé, existant),</w:t>
-      </w:r>
-      <w:r>
-        <w:t xml:space="preserve"> afin de pouvoir garder les archives. Les sujets auront pour chacun</w:t>
-      </w:r>
-      <w:r>
-        <w:t>e</w:t>
-      </w:r>
-      <w:r>
-        <w:t xml:space="preserve"> une adresse IP pour pouvoir identifier l’utilisateur. Le topic </w:t>
-      </w:r>
-      <w:r>
-        <w:t>aura un statut (épinglé, non épinglé).</w:t>
-      </w:r>
-      <w:r>
-        <w:t xml:space="preserve"> Un sujet </w:t>
-      </w:r>
-      <w:r>
-        <w:t>est associé à plusieurs messages.</w:t>
-      </w:r>
-      <w:r>
-        <w:t xml:space="preserve"> Un sujet peut être </w:t>
-      </w:r>
-      <w:r>
-        <w:t>rattaché</w:t>
-      </w:r>
-      <w:r>
-        <w:t xml:space="preserve"> à une tâche ou zéro.</w:t>
+        <w:rPr>
+          <w:lang w:val="en-US"/>
+        </w:rPr>
+        <w:t>name (unique)</w:t>
+      </w:r>
+      <w:r>
+        <w:rPr>
+          <w:lang w:val="en-US"/>
+        </w:rPr>
+        <w:t xml:space="preserve">, </w:t>
+      </w:r>
+      <w:r>
+        <w:rPr>
+          <w:lang w:val="en-US"/>
+        </w:rPr>
+        <w:t xml:space="preserve"> a unique ID</w:t>
+      </w:r>
+      <w:r>
+        <w:rPr>
+          <w:lang w:val="en-US"/>
+        </w:rPr>
+        <w:t>,</w:t>
+      </w:r>
+      <w:r>
+        <w:rPr>
+          <w:lang w:val="en-US"/>
+        </w:rPr>
+        <w:t xml:space="preserve"> a description</w:t>
+      </w:r>
+      <w:r>
+        <w:rPr>
+          <w:lang w:val="en-US"/>
+        </w:rPr>
+        <w:t xml:space="preserve"> </w:t>
+      </w:r>
+      <w:r>
+        <w:rPr>
+          <w:lang w:val="en-US"/>
+        </w:rPr>
+        <w:t xml:space="preserve">and </w:t>
+      </w:r>
+      <w:r>
+        <w:rPr>
+          <w:lang w:val="en-US"/>
+        </w:rPr>
+        <w:t xml:space="preserve">a </w:t>
+      </w:r>
+      <w:r>
+        <w:rPr>
+          <w:lang w:val="en-US"/>
+        </w:rPr>
+        <w:t>statu</w:t>
+      </w:r>
+      <w:r>
+        <w:rPr>
+          <w:lang w:val="en-US"/>
+        </w:rPr>
+        <w:t>s</w:t>
+      </w:r>
+      <w:r>
+        <w:rPr>
+          <w:lang w:val="en-US"/>
+        </w:rPr>
+        <w:t xml:space="preserve"> (</w:t>
+      </w:r>
+      <w:r>
+        <w:rPr>
+          <w:lang w:val="en-US"/>
+        </w:rPr>
+        <w:t xml:space="preserve">accessible, archived, </w:t>
+      </w:r>
+      <w:r>
+        <w:rPr>
+          <w:lang w:val="en-US"/>
+        </w:rPr>
+        <w:t>delete</w:t>
+      </w:r>
+      <w:r>
+        <w:rPr>
+          <w:lang w:val="en-US"/>
+        </w:rPr>
+        <w:t>d</w:t>
+      </w:r>
+      <w:r>
+        <w:rPr>
+          <w:lang w:val="en-US"/>
+        </w:rPr>
+        <w:t xml:space="preserve">). </w:t>
+      </w:r>
+      <w:r>
+        <w:rPr>
+          <w:lang w:val="en-US"/>
+        </w:rPr>
+        <w:t>Administrators and super user only can</w:t>
+      </w:r>
+      <w:r>
+        <w:rPr>
+          <w:lang w:val="en-US"/>
+        </w:rPr>
+        <w:t xml:space="preserve"> </w:t>
+      </w:r>
+      <w:r>
+        <w:rPr>
+          <w:lang w:val="en-US"/>
+        </w:rPr>
+        <w:t>choose to disable or</w:t>
+      </w:r>
+      <w:r>
+        <w:rPr>
+          <w:lang w:val="en-US"/>
+        </w:rPr>
+        <w:t xml:space="preserve"> r</w:t>
+      </w:r>
+      <w:r>
+        <w:rPr>
+          <w:lang w:val="en-US"/>
+        </w:rPr>
+        <w:t>eactivate the access to the</w:t>
+      </w:r>
+      <w:r>
+        <w:rPr>
+          <w:lang w:val="en-US"/>
+        </w:rPr>
+        <w:t xml:space="preserve"> forum. </w:t>
+      </w:r>
+      <w:r>
+        <w:rPr>
+          <w:lang w:val="en-US"/>
+        </w:rPr>
+        <w:t xml:space="preserve">Moderators, </w:t>
+      </w:r>
+      <w:r>
+        <w:rPr>
+          <w:lang w:val="en-US"/>
+        </w:rPr>
+        <w:t>administrators,</w:t>
+      </w:r>
+      <w:r>
+        <w:rPr>
+          <w:lang w:val="en-US"/>
+        </w:rPr>
+        <w:t xml:space="preserve"> and super user </w:t>
+      </w:r>
+      <w:r>
+        <w:rPr>
+          <w:lang w:val="en-US"/>
+        </w:rPr>
+        <w:t>are also members</w:t>
+      </w:r>
+      <w:r>
+        <w:rPr>
+          <w:lang w:val="en-US"/>
+        </w:rPr>
+        <w:t xml:space="preserve">, </w:t>
+      </w:r>
+      <w:r>
+        <w:rPr>
+          <w:lang w:val="en-US"/>
+        </w:rPr>
+        <w:t>th</w:t>
+      </w:r>
+      <w:r>
+        <w:rPr>
+          <w:lang w:val="en-US"/>
+        </w:rPr>
+        <w:t>at</w:t>
+      </w:r>
+      <w:r>
+        <w:rPr>
+          <w:lang w:val="en-US"/>
+        </w:rPr>
+        <w:t xml:space="preserve"> h</w:t>
+      </w:r>
+      <w:r>
+        <w:rPr>
+          <w:lang w:val="en-US"/>
+        </w:rPr>
+        <w:t xml:space="preserve">ave some </w:t>
+      </w:r>
+      <w:r>
+        <w:rPr>
+          <w:lang w:val="en-US"/>
+        </w:rPr>
+        <w:t xml:space="preserve">inherited </w:t>
+      </w:r>
+      <w:r>
+        <w:rPr>
+          <w:lang w:val="en-US"/>
+        </w:rPr>
+        <w:t xml:space="preserve"> </w:t>
+      </w:r>
+      <w:r>
+        <w:rPr>
+          <w:lang w:val="en-US"/>
+        </w:rPr>
+        <w:t>privileges</w:t>
+      </w:r>
+      <w:r>
+        <w:rPr>
+          <w:lang w:val="en-US"/>
+        </w:rPr>
+        <w:t>.</w:t>
       </w:r>
     </w:p>
     <w:p>
@@ -378,46 +1248,66 @@
           <w:b/>
           <w:bCs/>
         </w:rPr>
-        <w:t>Un message</w:t>
-      </w:r>
-      <w:r>
-        <w:t xml:space="preserve">, qui est rattaché à un sujet, lui-même rattaché à un forum. Les messages seront dans l’ordre de la date. Un sujet ne comprendra que 25 messages par page. </w:t>
-      </w:r>
-      <w:r>
-        <w:t xml:space="preserve">Un utilisateur ne pourra pas envoyer plus d’un message toutes les 10 secondes. </w:t>
-      </w:r>
-      <w:r>
-        <w:t>Les messages ont comme caractéristique des pseudos, des dates, un contenu</w:t>
-      </w:r>
-      <w:r>
-        <w:t xml:space="preserve">. Un message peut être accédé par une ancre. </w:t>
-      </w:r>
-      <w:r>
-        <w:t xml:space="preserve">Un message a un corps qui ne peut pas contenir du HTML mais des balises et des smileys. Un message peut avoir des balises pour écrire le code d’un projet PHP. </w:t>
-      </w:r>
-      <w:r>
-        <w:t xml:space="preserve">Le premier message d’un sujet peut avoir l’utilité </w:t>
-      </w:r>
-      <w:r>
-        <w:t xml:space="preserve">de poser une question au forum afin d’obtenir des réponses. </w:t>
-      </w:r>
-      <w:r>
-        <w:t xml:space="preserve">Les autres utilisateurs </w:t>
-      </w:r>
-      <w:r>
-        <w:t>peuvent réagir</w:t>
-      </w:r>
-      <w:r>
-        <w:t xml:space="preserve"> et proposer des solutions afin de faire progresser l’utilisateur.</w:t>
-      </w:r>
-      <w:r>
-        <w:t xml:space="preserve"> Un administrateur et modérateur peuvent supprimer un </w:t>
-      </w:r>
-      <w:r>
-        <w:t>message</w:t>
-      </w:r>
-      <w:r>
-        <w:t>.</w:t>
+        <w:t xml:space="preserve">Un </w:t>
+      </w:r>
+      <w:r>
+        <w:rPr>
+          <w:b/>
+          <w:bCs/>
+        </w:rPr>
+        <w:t>sujet</w:t>
+      </w:r>
+      <w:r>
+        <w:t xml:space="preserve"> </w:t>
+      </w:r>
+      <w:r>
+        <w:t xml:space="preserve">qui </w:t>
+      </w:r>
+      <w:r>
+        <w:t>aura</w:t>
+      </w:r>
+      <w:r>
+        <w:t xml:space="preserve"> un identifiant unique, un nom, un nombre de messages, une date de création, un auteur. Un administrateur et modérateur peuvent supprimer un sujet.</w:t>
+      </w:r>
+    </w:p>
+    <w:p>
+      <w:pPr>
+        <w:pStyle w:val="Paragraphedeliste"/>
+        <w:jc w:val="both"/>
+        <w:rPr>
+          <w:b/>
+          <w:bCs/>
+        </w:rPr>
+      </w:pPr>
+      <w:r>
+        <w:t>Les sujets auront également un statut (effacé, existant),</w:t>
+      </w:r>
+      <w:r>
+        <w:t xml:space="preserve"> afin de pouvoir garder les archives. Les sujets auront pour chacun</w:t>
+      </w:r>
+      <w:r>
+        <w:t>e</w:t>
+      </w:r>
+      <w:r>
+        <w:t xml:space="preserve"> une adresse IP pour pouvoir identifier l’utilisateur. Le topic </w:t>
+      </w:r>
+      <w:r>
+        <w:t>aura un statut (épinglé, non épinglé).</w:t>
+      </w:r>
+      <w:r>
+        <w:t xml:space="preserve"> Un sujet </w:t>
+      </w:r>
+      <w:r>
+        <w:t>est associé à plusieurs messages.</w:t>
+      </w:r>
+      <w:r>
+        <w:t xml:space="preserve"> Un sujet peut être </w:t>
+      </w:r>
+      <w:r>
+        <w:t>rattaché</w:t>
+      </w:r>
+      <w:r>
+        <w:t xml:space="preserve"> à une tâche ou zéro.</w:t>
       </w:r>
     </w:p>
     <w:p>
@@ -434,6 +1324,62 @@
           <w:b/>
           <w:bCs/>
         </w:rPr>
+        <w:t>Un message</w:t>
+      </w:r>
+      <w:r>
+        <w:t xml:space="preserve">, qui est rattaché à un sujet, lui-même rattaché à un forum. Les messages seront dans l’ordre de la date. Un sujet ne comprendra que 25 messages par page. </w:t>
+      </w:r>
+      <w:r>
+        <w:t xml:space="preserve">Un utilisateur ne pourra pas envoyer plus d’un message toutes les 10 secondes. </w:t>
+      </w:r>
+      <w:r>
+        <w:t>Les messages ont comme caractéristique des pseudos, des dates, un contenu</w:t>
+      </w:r>
+      <w:r>
+        <w:t xml:space="preserve">. Un message peut être accédé par une ancre. </w:t>
+      </w:r>
+      <w:r>
+        <w:t xml:space="preserve">Un message a un corps qui ne peut pas contenir du HTML mais des balises et des smileys. Un message peut avoir des balises pour écrire le code d’un projet PHP. </w:t>
+      </w:r>
+      <w:r>
+        <w:t xml:space="preserve">Le premier message d’un sujet peut avoir l’utilité </w:t>
+      </w:r>
+      <w:r>
+        <w:t xml:space="preserve">de poser une question au forum afin d’obtenir des réponses. </w:t>
+      </w:r>
+      <w:r>
+        <w:t xml:space="preserve">Les autres utilisateurs </w:t>
+      </w:r>
+      <w:r>
+        <w:t>peuvent réagir</w:t>
+      </w:r>
+      <w:r>
+        <w:t xml:space="preserve"> et proposer des solutions afin de faire progresser l’utilisateur.</w:t>
+      </w:r>
+      <w:r>
+        <w:t xml:space="preserve"> Un administrateur et modérateur peuvent supprimer un </w:t>
+      </w:r>
+      <w:r>
+        <w:t>message</w:t>
+      </w:r>
+      <w:r>
+        <w:t>.</w:t>
+      </w:r>
+    </w:p>
+    <w:p>
+      <w:pPr>
+        <w:pStyle w:val="Paragraphedeliste"/>
+        <w:numPr>
+          <w:ilvl w:val="0"/>
+          <w:numId w:val="1"/>
+        </w:numPr>
+        <w:jc w:val="both"/>
+      </w:pPr>
+      <w:r>
+        <w:rPr>
+          <w:b/>
+          <w:bCs/>
+        </w:rPr>
         <w:t>Un ensemble de messages privés</w:t>
       </w:r>
       <w:r>
@@ -452,7 +1398,11 @@
         <w:t xml:space="preserve">. Chaque message a une adresse privée et a un statut supprimé ou non, du côté de la personne qui émet le message et du côté de la personne qui le reçoit. Les messages privés </w:t>
       </w:r>
       <w:r>
-        <w:t>ont une structure</w:t>
+        <w:t xml:space="preserve">ont une </w:t>
+      </w:r>
+      <w:r>
+        <w:lastRenderedPageBreak/>
+        <w:t>structure</w:t>
       </w:r>
       <w:r>
         <w:t xml:space="preserve"> identique à un message classique mais ne peuvent être modérés par l’administration. Cependant, un utilisateur peut signaler les messages à l’administrateur</w:t>
